--- a/Documentation/Project Satatus Report CSPROJ/Project Status Report 10-22-16 5.docx
+++ b/Documentation/Project Satatus Report CSPROJ/Project Status Report 10-22-16 5.docx
@@ -13,6 +13,8 @@
           <w:szCs w:val="72"/>
         </w:rPr>
       </w:pPr>
+      <w:bookmarkStart w:id="0" w:name="_GoBack"/>
+      <w:bookmarkEnd w:id="0"/>
       <w:r>
         <w:rPr>
           <w:rFonts w:ascii="Times New Roman" w:hAnsi="Times New Roman"/>
@@ -632,11 +634,11 @@
         <w:pStyle w:val="Heading2"/>
         <w:spacing w:before="480" w:after="240"/>
       </w:pPr>
-      <w:bookmarkStart w:id="0" w:name="_Toc77392560"/>
+      <w:bookmarkStart w:id="1" w:name="_Toc77392560"/>
       <w:r>
         <w:t>Project Status Report Template</w:t>
       </w:r>
-      <w:bookmarkEnd w:id="0"/>
+      <w:bookmarkEnd w:id="1"/>
     </w:p>
     <w:tbl>
       <w:tblPr>
@@ -1622,7 +1624,6 @@
                   <w:pPr>
                     <w:spacing w:before="40" w:after="40"/>
                   </w:pPr>
-                  <w:bookmarkStart w:id="1" w:name="_GoBack"/>
                   <w:r>
                     <w:t>[</w:t>
                   </w:r>
@@ -1635,7 +1636,6 @@
                   <w:r>
                     <w:t>]</w:t>
                   </w:r>
-                  <w:bookmarkEnd w:id="1"/>
                 </w:p>
               </w:tc>
             </w:tr>
@@ -3059,7 +3059,7 @@
         <w:sz w:val="18"/>
         <w:szCs w:val="18"/>
       </w:rPr>
-      <w:t>4</w:t>
+      <w:t>2</w:t>
     </w:r>
     <w:r>
       <w:rPr>
@@ -3102,7 +3102,7 @@
         <w:sz w:val="18"/>
         <w:szCs w:val="18"/>
       </w:rPr>
-      <w:t>10/22/2016</w:t>
+      <w:t>10/28/2016</w:t>
     </w:r>
     <w:r>
       <w:rPr>
